--- a/Task.docx
+++ b/Task.docx
@@ -2,7 +2,127 @@
 <file path=word/document.xml><?xml version="1.0" encoding="utf-8"?>
 <w:document xmlns:ve="http://schemas.openxmlformats.org/markup-compatibility/2006" xmlns:o="urn:schemas-microsoft-com:office:office" xmlns:r="http://schemas.openxmlformats.org/officeDocument/2006/relationships" xmlns:m="http://schemas.openxmlformats.org/officeDocument/2006/math" xmlns:v="urn:schemas-microsoft-com:vml" xmlns:wp="http://schemas.openxmlformats.org/drawingml/2006/wordprocessingDrawing" xmlns:w10="urn:schemas-microsoft-com:office:word" xmlns:w="http://schemas.openxmlformats.org/wordprocessingml/2006/main" xmlns:wne="http://schemas.microsoft.com/office/word/2006/wordml">
   <w:body>
-    <w:p/>
+    <w:p>
+      <w:pPr>
+        <w:ind w:right="-279"/>
+        <w:jc w:val="center"/>
+        <w:rPr>
+          <w:b/>
+        </w:rPr>
+      </w:pPr>
+      <w:r>
+        <w:rPr>
+          <w:b/>
+          <w:sz w:val="46"/>
+        </w:rPr>
+        <w:t>The Floow: Platform Engineer Challenge</w:t>
+      </w:r>
+    </w:p>
+    <w:p>
+      <w:pPr>
+        <w:ind w:right="-279"/>
+        <w:rPr>
+          <w:b/>
+        </w:rPr>
+      </w:pPr>
+      <w:r>
+        <w:rPr>
+          <w:b/>
+          <w:sz w:val="34"/>
+        </w:rPr>
+        <w:t>Solution</w:t>
+      </w:r>
+    </w:p>
+    <w:p>
+      <w:pPr>
+        <w:ind w:right="-279"/>
+      </w:pPr>
+      <w:r>
+        <w:t>The solution will involve storage of large amount of data so it would be necessary to create a sharded cluster</w:t>
+      </w:r>
+      <w:r>
+        <w:t xml:space="preserve"> in MongoDB</w:t>
+      </w:r>
+      <w:r>
+        <w:t xml:space="preserve"> to distribute the workload easily. </w:t>
+      </w:r>
+      <w:r>
+        <w:t xml:space="preserve">Sharding is a technique to split large amount of data across multiple server instances. If data grows exponentially, </w:t>
+      </w:r>
+      <w:r>
+        <w:t>S</w:t>
+      </w:r>
+      <w:r>
+        <w:t>harding helps in dividing the whole data set into smaller parts and distribute them a</w:t>
+      </w:r>
+      <w:r>
+        <w:t>cross large number of servers (S</w:t>
+      </w:r>
+      <w:r>
+        <w:t>hards)</w:t>
+      </w:r>
+      <w:r>
+        <w:t>.</w:t>
+      </w:r>
+    </w:p>
+    <w:p>
+      <w:pPr>
+        <w:ind w:right="-279"/>
+        <w:rPr>
+          <w:b/>
+          <w:sz w:val="28"/>
+          <w:szCs w:val="28"/>
+        </w:rPr>
+      </w:pPr>
+      <w:r>
+        <w:rPr>
+          <w:b/>
+          <w:sz w:val="28"/>
+          <w:szCs w:val="28"/>
+        </w:rPr>
+        <w:t xml:space="preserve">Prerequisites </w:t>
+      </w:r>
+    </w:p>
+    <w:p>
+      <w:pPr>
+        <w:ind w:right="-279"/>
+      </w:pPr>
+      <w:r>
+        <w:t>MongoDB server 4.2.0</w:t>
+      </w:r>
+    </w:p>
+    <w:p>
+      <w:pPr>
+        <w:ind w:right="-279"/>
+        <w:rPr>
+          <w:b/>
+          <w:sz w:val="28"/>
+          <w:szCs w:val="28"/>
+        </w:rPr>
+      </w:pPr>
+      <w:r>
+        <w:rPr>
+          <w:b/>
+          <w:sz w:val="28"/>
+          <w:szCs w:val="28"/>
+        </w:rPr>
+        <w:t>Steps to create sharded cluster</w:t>
+      </w:r>
+    </w:p>
+    <w:p>
+      <w:pPr>
+        <w:ind w:right="-279"/>
+        <w:rPr>
+          <w:b/>
+        </w:rPr>
+      </w:pPr>
+      <w:r>
+        <w:rPr>
+          <w:b/>
+        </w:rPr>
+        <w:t>Create the Config Server Replica Set (CSRS)</w:t>
+      </w:r>
+    </w:p>
     <w:p>
       <w:pPr>
         <w:pStyle w:val="ListParagraph"/>
@@ -10,18 +130,101 @@
           <w:ilvl w:val="0"/>
           <w:numId w:val="1"/>
         </w:numPr>
-      </w:pPr>
-      <w:r>
-        <w:t xml:space="preserve">Create a </w:t>
-      </w:r>
-      <w:proofErr w:type="spellStart"/>
-      <w:r>
-        <w:t>ThreadPoolExecutor</w:t>
-      </w:r>
-      <w:proofErr w:type="spellEnd"/>
-      <w:r>
-        <w:t xml:space="preserve"> of size 20</w:t>
-      </w:r>
+        <w:ind w:right="-279"/>
+      </w:pPr>
+      <w:r>
+        <w:t xml:space="preserve">Start each member of the CSRS </w:t>
+      </w:r>
+    </w:p>
+    <w:p>
+      <w:pPr>
+        <w:pStyle w:val="ListParagraph"/>
+        <w:ind w:right="-279"/>
+      </w:pPr>
+      <w:r>
+        <w:t xml:space="preserve">Create a directory of </w:t>
+      </w:r>
+      <w:r>
+        <w:rPr>
+          <w:rFonts w:ascii="Times New Roman" w:eastAsia="Times New Roman" w:hAnsi="Times New Roman" w:cs="Times New Roman"/>
+          <w:sz w:val="24"/>
+          <w:szCs w:val="24"/>
+        </w:rPr>
+        <w:t>C:\data\config</w:t>
+      </w:r>
+    </w:p>
+    <w:p>
+      <w:pPr>
+        <w:pStyle w:val="ListParagraph"/>
+        <w:ind w:right="-279"/>
+      </w:pPr>
+      <w:r>
+        <w:t>Open a command prompt and run following command</w:t>
+      </w:r>
+    </w:p>
+    <w:p>
+      <w:pPr>
+        <w:pStyle w:val="ListParagraph"/>
+        <w:spacing w:after="0" w:line="240" w:lineRule="auto"/>
+        <w:ind w:right="-279"/>
+        <w:rPr>
+          <w:rFonts w:ascii="Times New Roman" w:eastAsia="Times New Roman" w:hAnsi="Times New Roman" w:cs="Times New Roman"/>
+          <w:sz w:val="24"/>
+          <w:szCs w:val="24"/>
+        </w:rPr>
+      </w:pPr>
+    </w:p>
+    <w:p>
+      <w:pPr>
+        <w:pStyle w:val="ListParagraph"/>
+        <w:spacing w:after="0" w:line="240" w:lineRule="auto"/>
+        <w:ind w:right="-279"/>
+        <w:rPr>
+          <w:rFonts w:ascii="Times New Roman" w:eastAsia="Times New Roman" w:hAnsi="Times New Roman" w:cs="Times New Roman"/>
+          <w:sz w:val="24"/>
+          <w:szCs w:val="24"/>
+        </w:rPr>
+      </w:pPr>
+      <w:r>
+        <w:rPr>
+          <w:rFonts w:ascii="Times New Roman" w:eastAsia="Times New Roman" w:hAnsi="Times New Roman" w:cs="Times New Roman"/>
+          <w:sz w:val="24"/>
+          <w:szCs w:val="24"/>
+        </w:rPr>
+        <w:t>mongod --configsvr --replSet rst --dbpath "C:\data\config" --bind_ip localhost</w:t>
+      </w:r>
+    </w:p>
+    <w:p>
+      <w:pPr>
+        <w:pStyle w:val="ListParagraph"/>
+        <w:spacing w:after="0" w:line="240" w:lineRule="auto"/>
+        <w:ind w:right="-279"/>
+      </w:pPr>
+    </w:p>
+    <w:p>
+      <w:pPr>
+        <w:pStyle w:val="ListParagraph"/>
+        <w:spacing w:after="0" w:line="240" w:lineRule="auto"/>
+        <w:ind w:right="-279"/>
+      </w:pPr>
+      <w:r>
+        <w:t>It will automatically connect on port 27019 for config server</w:t>
+      </w:r>
+      <w:r>
+        <w:t xml:space="preserve">. </w:t>
+      </w:r>
+    </w:p>
+    <w:p>
+      <w:pPr>
+        <w:pStyle w:val="ListParagraph"/>
+        <w:spacing w:after="0" w:line="240" w:lineRule="auto"/>
+        <w:ind w:right="-279"/>
+        <w:rPr>
+          <w:rFonts w:ascii="Times New Roman" w:eastAsia="Times New Roman" w:hAnsi="Times New Roman" w:cs="Times New Roman"/>
+          <w:sz w:val="24"/>
+          <w:szCs w:val="24"/>
+        </w:rPr>
+      </w:pPr>
     </w:p>
     <w:p>
       <w:pPr>
@@ -30,19 +233,45 @@
           <w:ilvl w:val="0"/>
           <w:numId w:val="1"/>
         </w:numPr>
-      </w:pPr>
-      <w:r>
-        <w:t>Main thread r</w:t>
-      </w:r>
-      <w:r>
-        <w:t>ead</w:t>
-      </w:r>
-      <w:r>
-        <w:t>s</w:t>
-      </w:r>
-      <w:r>
-        <w:t xml:space="preserve"> file line by line and build an array list of certain size (i.e. 100 or 1000 lines) </w:t>
-      </w:r>
+        <w:ind w:right="-279"/>
+      </w:pPr>
+      <w:r>
+        <w:t>Connect to the config server(s)</w:t>
+      </w:r>
+    </w:p>
+    <w:p>
+      <w:pPr>
+        <w:pStyle w:val="ListParagraph"/>
+        <w:ind w:right="-279"/>
+      </w:pPr>
+      <w:r>
+        <w:t>Open another prompt and run following command to connect to config server</w:t>
+      </w:r>
+    </w:p>
+    <w:p>
+      <w:pPr>
+        <w:pStyle w:val="ListParagraph"/>
+        <w:ind w:right="-279"/>
+        <w:rPr>
+          <w:rFonts w:ascii="Times New Roman" w:eastAsia="Times New Roman" w:hAnsi="Times New Roman" w:cs="Times New Roman"/>
+          <w:sz w:val="24"/>
+          <w:szCs w:val="24"/>
+        </w:rPr>
+      </w:pPr>
+      <w:r>
+        <w:rPr>
+          <w:rFonts w:ascii="Times New Roman" w:eastAsia="Times New Roman" w:hAnsi="Times New Roman" w:cs="Times New Roman"/>
+          <w:sz w:val="24"/>
+          <w:szCs w:val="24"/>
+        </w:rPr>
+        <w:t>mongo --host localhost --port 27019</w:t>
+      </w:r>
+    </w:p>
+    <w:p>
+      <w:pPr>
+        <w:pStyle w:val="ListParagraph"/>
+        <w:ind w:right="-279"/>
+      </w:pPr>
     </w:p>
     <w:p>
       <w:pPr>
@@ -51,33 +280,86 @@
           <w:ilvl w:val="0"/>
           <w:numId w:val="1"/>
         </w:numPr>
-      </w:pPr>
-      <w:r>
-        <w:t>Main thread c</w:t>
-      </w:r>
-      <w:r>
-        <w:t>reate</w:t>
-      </w:r>
-      <w:r>
-        <w:t>s</w:t>
-      </w:r>
-      <w:r>
-        <w:t xml:space="preserve"> a thread to process each array</w:t>
-      </w:r>
-      <w:r>
-        <w:t xml:space="preserve"> </w:t>
-      </w:r>
-      <w:r>
-        <w:t xml:space="preserve">list of </w:t>
-      </w:r>
-      <w:r>
-        <w:t>lines</w:t>
-      </w:r>
-      <w:r>
-        <w:t xml:space="preserve"> and put it in the thread pool executor for execution</w:t>
-      </w:r>
-      <w:r>
-        <w:t>.</w:t>
+        <w:ind w:right="-279"/>
+      </w:pPr>
+      <w:r>
+        <w:t>Initiate the replica set</w:t>
+      </w:r>
+    </w:p>
+    <w:p>
+      <w:pPr>
+        <w:pStyle w:val="ListParagraph"/>
+        <w:ind w:right="-279"/>
+      </w:pPr>
+      <w:r>
+        <w:t>Run the rs.initiate() method from mongo instance.</w:t>
+      </w:r>
+    </w:p>
+    <w:p>
+      <w:pPr>
+        <w:pStyle w:val="ListParagraph"/>
+        <w:ind w:right="-279"/>
+      </w:pPr>
+    </w:p>
+    <w:p>
+      <w:pPr>
+        <w:pStyle w:val="ListParagraph"/>
+        <w:spacing w:after="0" w:line="240" w:lineRule="auto"/>
+        <w:ind w:right="-279"/>
+      </w:pPr>
+      <w:r>
+        <w:t>rs.</w:t>
+      </w:r>
+      <w:r>
+        <w:rPr>
+          <w:rFonts w:ascii="Times New Roman" w:eastAsia="Times New Roman" w:hAnsi="Times New Roman" w:cs="Times New Roman"/>
+          <w:sz w:val="24"/>
+          <w:szCs w:val="24"/>
+        </w:rPr>
+        <w:t>initiate</w:t>
+      </w:r>
+      <w:r>
+        <w:t>({_id:"rst",</w:t>
+      </w:r>
+      <w:r>
+        <w:rPr>
+          <w:rFonts w:ascii="Times New Roman" w:eastAsia="Times New Roman" w:hAnsi="Times New Roman" w:cs="Times New Roman"/>
+          <w:sz w:val="24"/>
+          <w:szCs w:val="24"/>
+        </w:rPr>
+        <w:t>configsvr</w:t>
+      </w:r>
+      <w:r>
+        <w:t>:true,version:1,members:[{_id:0,host:"localhost:27019"}]})</w:t>
+      </w:r>
+    </w:p>
+    <w:p>
+      <w:pPr>
+        <w:pStyle w:val="ListParagraph"/>
+        <w:ind w:right="-279"/>
+      </w:pPr>
+    </w:p>
+    <w:p>
+      <w:pPr>
+        <w:pStyle w:val="ListParagraph"/>
+        <w:ind w:right="-279"/>
+      </w:pPr>
+      <w:r>
+        <w:t>This sets up config server replica set.</w:t>
+      </w:r>
+    </w:p>
+    <w:p>
+      <w:pPr>
+        <w:ind w:right="-279"/>
+        <w:rPr>
+          <w:b/>
+        </w:rPr>
+      </w:pPr>
+      <w:r>
+        <w:rPr>
+          <w:b/>
+        </w:rPr>
+        <w:t>Create the Shard Replica Sets</w:t>
       </w:r>
     </w:p>
     <w:p>
@@ -85,107 +367,163 @@
         <w:pStyle w:val="ListParagraph"/>
         <w:numPr>
           <w:ilvl w:val="0"/>
-          <w:numId w:val="1"/>
+          <w:numId w:val="5"/>
         </w:numPr>
-      </w:pPr>
-      <w:r>
-        <w:t>Each thread e</w:t>
-      </w:r>
-      <w:r>
-        <w:t>xtract</w:t>
-      </w:r>
-      <w:r>
-        <w:t>s</w:t>
-      </w:r>
-      <w:r>
-        <w:t xml:space="preserve"> words and </w:t>
-      </w:r>
-      <w:r>
-        <w:t>word</w:t>
-      </w:r>
-      <w:r>
-        <w:t xml:space="preserve"> count</w:t>
-      </w:r>
-      <w:r>
-        <w:t xml:space="preserve"> from an array list of lines</w:t>
-      </w:r>
-      <w:r>
-        <w:t>.</w:t>
-      </w:r>
+        <w:ind w:right="-279"/>
+      </w:pPr>
+      <w:r>
+        <w:t>Start each member of the shard replica set</w:t>
+      </w:r>
+    </w:p>
+    <w:p>
+      <w:pPr>
+        <w:pStyle w:val="ListParagraph"/>
+        <w:ind w:right="-279"/>
+      </w:pPr>
+      <w:r>
+        <w:t>Open two command prompt and run following commands</w:t>
+      </w:r>
+    </w:p>
+    <w:p>
+      <w:pPr>
+        <w:pStyle w:val="ListParagraph"/>
+        <w:spacing w:after="0" w:line="240" w:lineRule="auto"/>
+        <w:ind w:right="-279"/>
+        <w:rPr>
+          <w:rFonts w:ascii="Times New Roman" w:eastAsia="Times New Roman" w:hAnsi="Times New Roman" w:cs="Times New Roman"/>
+          <w:sz w:val="24"/>
+          <w:szCs w:val="24"/>
+        </w:rPr>
+      </w:pPr>
+      <w:r>
+        <w:rPr>
+          <w:rFonts w:ascii="Times New Roman" w:eastAsia="Times New Roman" w:hAnsi="Times New Roman" w:cs="Times New Roman"/>
+          <w:sz w:val="24"/>
+          <w:szCs w:val="24"/>
+        </w:rPr>
+        <w:t>mongod --shardsvr --replSet srt --dbpath "C:\data\shard1" --bind_ip localhost --port 27018</w:t>
+      </w:r>
+    </w:p>
+    <w:p>
+      <w:pPr>
+        <w:pStyle w:val="ListParagraph"/>
+        <w:spacing w:after="0" w:line="240" w:lineRule="auto"/>
+        <w:ind w:right="-279"/>
+      </w:pPr>
+      <w:r>
+        <w:rPr>
+          <w:rFonts w:ascii="Times New Roman" w:eastAsia="Times New Roman" w:hAnsi="Times New Roman" w:cs="Times New Roman"/>
+          <w:sz w:val="24"/>
+          <w:szCs w:val="24"/>
+        </w:rPr>
+        <w:t>mongod --shardsvr  --replSet srt  --dbpath "C:\data\shard2" --bind_ip localhost  --port 27020</w:t>
+      </w:r>
+    </w:p>
+    <w:p>
+      <w:pPr>
+        <w:pStyle w:val="ListParagraph"/>
+        <w:ind w:right="-279"/>
+      </w:pPr>
+    </w:p>
+    <w:p>
+      <w:pPr>
+        <w:pStyle w:val="ListParagraph"/>
+        <w:ind w:right="-279"/>
+      </w:pPr>
     </w:p>
     <w:p>
       <w:pPr>
         <w:pStyle w:val="ListParagraph"/>
         <w:numPr>
           <w:ilvl w:val="0"/>
-          <w:numId w:val="1"/>
+          <w:numId w:val="5"/>
         </w:numPr>
-      </w:pPr>
-      <w:r>
-        <w:t>Each thread p</w:t>
-      </w:r>
-      <w:r>
-        <w:t>repare</w:t>
-      </w:r>
-      <w:r>
-        <w:t>s</w:t>
-      </w:r>
-      <w:r>
-        <w:t xml:space="preserve"> an array</w:t>
-      </w:r>
-      <w:r>
-        <w:t xml:space="preserve"> list for </w:t>
-      </w:r>
-      <w:proofErr w:type="spellStart"/>
-      <w:r>
-        <w:t>MongoDB</w:t>
-      </w:r>
-      <w:proofErr w:type="spellEnd"/>
-      <w:r>
-        <w:t xml:space="preserve"> </w:t>
-      </w:r>
-      <w:r>
-        <w:t xml:space="preserve">unordered </w:t>
-      </w:r>
-      <w:r>
-        <w:t xml:space="preserve">bulk write operation which </w:t>
-      </w:r>
+        <w:ind w:right="-279"/>
+      </w:pPr>
+      <w:r>
+        <w:t>Connect to one member of the shard replica set</w:t>
+      </w:r>
+    </w:p>
+    <w:p>
+      <w:pPr>
+        <w:pStyle w:val="ListParagraph"/>
+        <w:spacing w:after="0" w:line="240" w:lineRule="auto"/>
+        <w:ind w:right="-279"/>
+      </w:pPr>
+      <w:r>
+        <w:t xml:space="preserve">mongo --host </w:t>
+      </w:r>
+      <w:r>
+        <w:rPr>
+          <w:rFonts w:ascii="Times New Roman" w:eastAsia="Times New Roman" w:hAnsi="Times New Roman" w:cs="Times New Roman"/>
+          <w:sz w:val="24"/>
+          <w:szCs w:val="24"/>
+        </w:rPr>
+        <w:t>localhost</w:t>
+      </w:r>
+      <w:r>
+        <w:t xml:space="preserve"> --port 27018</w:t>
+      </w:r>
+    </w:p>
+    <w:p>
+      <w:pPr>
+        <w:pStyle w:val="ListParagraph"/>
+        <w:ind w:right="-279"/>
+      </w:pPr>
     </w:p>
     <w:p>
       <w:pPr>
         <w:pStyle w:val="ListParagraph"/>
         <w:numPr>
           <w:ilvl w:val="0"/>
-          <w:numId w:val="3"/>
+          <w:numId w:val="5"/>
         </w:numPr>
-      </w:pPr>
-      <w:r>
-        <w:t>Inserts “word” and “</w:t>
-      </w:r>
-      <w:proofErr w:type="spellStart"/>
-      <w:r>
-        <w:t>word</w:t>
-      </w:r>
-      <w:r>
-        <w:t>count</w:t>
-      </w:r>
-      <w:proofErr w:type="spellEnd"/>
-      <w:r>
-        <w:t xml:space="preserve">” in the </w:t>
-      </w:r>
-      <w:proofErr w:type="spellStart"/>
-      <w:r>
-        <w:t>MongoDB</w:t>
-      </w:r>
-      <w:proofErr w:type="spellEnd"/>
-      <w:r>
-        <w:t xml:space="preserve"> </w:t>
-      </w:r>
-      <w:r>
-        <w:t>collection if does not exist</w:t>
-      </w:r>
-      <w:r>
-        <w:t xml:space="preserve"> OR</w:t>
+        <w:ind w:right="-279"/>
+      </w:pPr>
+      <w:r>
+        <w:t>Initiate the replica set</w:t>
+      </w:r>
+    </w:p>
+    <w:p>
+      <w:pPr>
+        <w:pStyle w:val="ListParagraph"/>
+        <w:spacing w:after="0" w:line="240" w:lineRule="auto"/>
+        <w:ind w:right="-279"/>
+      </w:pPr>
+      <w:r>
+        <w:t>rs.initiate({_id:"srt",</w:t>
+      </w:r>
+      <w:r>
+        <w:rPr>
+          <w:rFonts w:ascii="Times New Roman" w:eastAsia="Times New Roman" w:hAnsi="Times New Roman" w:cs="Times New Roman"/>
+          <w:sz w:val="24"/>
+          <w:szCs w:val="24"/>
+        </w:rPr>
+        <w:t>members</w:t>
+      </w:r>
+      <w:r>
+        <w:t>:[{_id:0,host:"localhost:27018"},{_id:1,host:"localhost:27020"}]})</w:t>
+      </w:r>
+    </w:p>
+    <w:p>
+      <w:pPr>
+        <w:pStyle w:val="ListParagraph"/>
+        <w:spacing w:after="0" w:line="240" w:lineRule="auto"/>
+        <w:ind w:right="-279"/>
+      </w:pPr>
+    </w:p>
+    <w:p>
+      <w:pPr>
+        <w:ind w:right="-279"/>
+        <w:rPr>
+          <w:b/>
+        </w:rPr>
+      </w:pPr>
+      <w:r>
+        <w:rPr>
+          <w:b/>
+        </w:rPr>
+        <w:t>Connect a mongos to the Sharded Cluster</w:t>
       </w:r>
     </w:p>
     <w:p>
@@ -193,96 +531,30 @@
         <w:pStyle w:val="ListParagraph"/>
         <w:numPr>
           <w:ilvl w:val="0"/>
-          <w:numId w:val="3"/>
+          <w:numId w:val="6"/>
         </w:numPr>
-      </w:pPr>
-      <w:r>
-        <w:t>Updates “</w:t>
-      </w:r>
-      <w:proofErr w:type="spellStart"/>
-      <w:r>
-        <w:t>word</w:t>
-      </w:r>
-      <w:r>
-        <w:t>count</w:t>
-      </w:r>
-      <w:proofErr w:type="spellEnd"/>
-      <w:r>
-        <w:t>” by incrementing new count of words</w:t>
-      </w:r>
-      <w:r>
-        <w:t xml:space="preserve"> for a given word</w:t>
-      </w:r>
-    </w:p>
-    <w:p>
-      <w:pPr>
-        <w:ind w:left="720"/>
-      </w:pPr>
-      <w:proofErr w:type="gramStart"/>
-      <w:r>
-        <w:t>e.g</w:t>
-      </w:r>
-      <w:proofErr w:type="gramEnd"/>
-      <w:r>
-        <w:t xml:space="preserve">. </w:t>
-      </w:r>
-      <w:proofErr w:type="spellStart"/>
-      <w:r>
-        <w:t>UpdateOneModel</w:t>
-      </w:r>
-      <w:proofErr w:type="spellEnd"/>
-      <w:r>
-        <w:t>&lt;&gt;(new Document(“</w:t>
-      </w:r>
-      <w:proofErr w:type="spellStart"/>
-      <w:r>
-        <w:t>word”,word</w:t>
-      </w:r>
-      <w:proofErr w:type="spellEnd"/>
-      <w:r>
-        <w:t>),</w:t>
-      </w:r>
-    </w:p>
-    <w:p>
-      <w:pPr>
-        <w:ind w:left="720"/>
-      </w:pPr>
-      <w:r>
-        <w:tab/>
-      </w:r>
-      <w:r>
-        <w:tab/>
-      </w:r>
-      <w:r>
-        <w:tab/>
-        <w:t xml:space="preserve">   </w:t>
-      </w:r>
-      <w:proofErr w:type="gramStart"/>
-      <w:r>
-        <w:t>new</w:t>
-      </w:r>
-      <w:proofErr w:type="gramEnd"/>
-      <w:r>
-        <w:t xml:space="preserve"> Document(“$inc”, new Document(“</w:t>
-      </w:r>
-      <w:proofErr w:type="spellStart"/>
-      <w:r>
-        <w:t>wordcount”,count</w:t>
-      </w:r>
-      <w:proofErr w:type="spellEnd"/>
-      <w:r>
-        <w:t>)))</w:t>
-      </w:r>
-    </w:p>
-    <w:p>
-      <w:pPr>
-        <w:ind w:left="720"/>
-      </w:pPr>
-      <w:r>
-        <w:t>With</w:t>
-      </w:r>
-      <w:r>
-        <w:t xml:space="preserve"> Upsert true Update Options.</w:t>
+        <w:ind w:right="-279"/>
+      </w:pPr>
+      <w:r>
+        <w:t>Connect a mongos to the cluster</w:t>
+      </w:r>
+    </w:p>
+    <w:p>
+      <w:pPr>
+        <w:pStyle w:val="ListParagraph"/>
+        <w:ind w:right="-279"/>
+      </w:pPr>
+      <w:r>
+        <w:t xml:space="preserve">Open a command prompt and run </w:t>
+      </w:r>
+    </w:p>
+    <w:p>
+      <w:pPr>
+        <w:pStyle w:val="ListParagraph"/>
+        <w:ind w:right="-279"/>
+      </w:pPr>
+      <w:r>
+        <w:t>mongos --configdb rst/localhost:27019 --bind_ip localhost</w:t>
       </w:r>
     </w:p>
     <w:p>
@@ -290,32 +562,973 @@
         <w:pStyle w:val="ListParagraph"/>
         <w:numPr>
           <w:ilvl w:val="0"/>
-          <w:numId w:val="1"/>
+          <w:numId w:val="6"/>
         </w:numPr>
-      </w:pPr>
-      <w:r>
-        <w:t xml:space="preserve">Each thread executes a bulk write operation to insert or update word count in the </w:t>
-      </w:r>
-      <w:proofErr w:type="spellStart"/>
-      <w:r>
-        <w:t>MongoDB</w:t>
-      </w:r>
-      <w:proofErr w:type="spellEnd"/>
-      <w:r>
-        <w:t xml:space="preserve"> collection within </w:t>
-      </w:r>
-      <w:proofErr w:type="spellStart"/>
-      <w:r>
-        <w:t>sharded</w:t>
-      </w:r>
-      <w:proofErr w:type="spellEnd"/>
-      <w:r>
-        <w:t xml:space="preserve"> cluster.</w:t>
-      </w:r>
-    </w:p>
-    <w:p>
-      <w:pPr>
-        <w:ind w:left="360"/>
+        <w:ind w:right="-279"/>
+      </w:pPr>
+      <w:r>
+        <w:t xml:space="preserve">Connect a mongo shell to the mongos </w:t>
+      </w:r>
+    </w:p>
+    <w:p>
+      <w:pPr>
+        <w:pStyle w:val="ListParagraph"/>
+        <w:ind w:right="-279"/>
+      </w:pPr>
+      <w:r>
+        <w:t>mongo --host localhost --port 27017</w:t>
+      </w:r>
+    </w:p>
+    <w:p>
+      <w:pPr>
+        <w:ind w:right="-279"/>
+        <w:rPr>
+          <w:b/>
+        </w:rPr>
+      </w:pPr>
+      <w:r>
+        <w:rPr>
+          <w:b/>
+        </w:rPr>
+        <w:t>Add Shards to the Cluster</w:t>
+      </w:r>
+    </w:p>
+    <w:p>
+      <w:pPr>
+        <w:ind w:right="-279"/>
+      </w:pPr>
+      <w:r>
+        <w:t>Use the sh.addShard() method to add each shard to the cluster. If the shard is a replica set, specify the name of the replica set and specify a member of the set.</w:t>
+      </w:r>
+    </w:p>
+    <w:p>
+      <w:pPr>
+        <w:rPr>
+          <w:rFonts w:ascii="Times New Roman" w:eastAsia="Times New Roman" w:hAnsi="Times New Roman" w:cs="Times New Roman"/>
+          <w:sz w:val="24"/>
+          <w:szCs w:val="24"/>
+        </w:rPr>
+      </w:pPr>
+      <w:r>
+        <w:tab/>
+      </w:r>
+      <w:r>
+        <w:rPr>
+          <w:rFonts w:ascii="Times New Roman" w:eastAsia="Times New Roman" w:hAnsi="Times New Roman" w:cs="Times New Roman"/>
+          <w:sz w:val="24"/>
+          <w:szCs w:val="24"/>
+        </w:rPr>
+        <w:t>sh.addShard("srt/localhost:27018")</w:t>
+      </w:r>
+    </w:p>
+    <w:p>
+      <w:pPr>
+        <w:ind w:firstLine="720"/>
+        <w:rPr>
+          <w:rFonts w:ascii="Times New Roman" w:eastAsia="Times New Roman" w:hAnsi="Times New Roman" w:cs="Times New Roman"/>
+          <w:sz w:val="24"/>
+          <w:szCs w:val="24"/>
+        </w:rPr>
+      </w:pPr>
+      <w:r>
+        <w:rPr>
+          <w:rFonts w:ascii="Times New Roman" w:eastAsia="Times New Roman" w:hAnsi="Times New Roman" w:cs="Times New Roman"/>
+          <w:sz w:val="24"/>
+          <w:szCs w:val="24"/>
+        </w:rPr>
+        <w:t>sh.addShard("srt/localhost:27020")  </w:t>
+      </w:r>
+    </w:p>
+    <w:p>
+      <w:pPr>
+        <w:ind w:right="-279"/>
+      </w:pPr>
+      <w:r>
+        <w:t>C</w:t>
+      </w:r>
+      <w:r>
+        <w:t>heck status of shards by running below commands</w:t>
+      </w:r>
+    </w:p>
+    <w:p>
+      <w:pPr>
+        <w:spacing w:after="0" w:line="240" w:lineRule="auto"/>
+        <w:ind w:firstLine="720"/>
+        <w:rPr>
+          <w:rFonts w:ascii="Times New Roman" w:eastAsia="Times New Roman" w:hAnsi="Times New Roman" w:cs="Times New Roman"/>
+          <w:sz w:val="24"/>
+          <w:szCs w:val="24"/>
+        </w:rPr>
+      </w:pPr>
+      <w:r>
+        <w:rPr>
+          <w:rFonts w:ascii="Times New Roman" w:eastAsia="Times New Roman" w:hAnsi="Times New Roman" w:cs="Times New Roman"/>
+          <w:sz w:val="24"/>
+          <w:szCs w:val="24"/>
+        </w:rPr>
+        <w:t>sh.status()</w:t>
+      </w:r>
+    </w:p>
+    <w:p>
+      <w:pPr>
+        <w:ind w:right="-279"/>
+        <w:rPr>
+          <w:b/>
+        </w:rPr>
+      </w:pPr>
+    </w:p>
+    <w:p>
+      <w:pPr>
+        <w:ind w:right="-279"/>
+        <w:rPr>
+          <w:b/>
+        </w:rPr>
+      </w:pPr>
+      <w:r>
+        <w:rPr>
+          <w:b/>
+        </w:rPr>
+        <w:t>Enable Sharding for a database</w:t>
+      </w:r>
+    </w:p>
+    <w:p>
+      <w:pPr>
+        <w:ind w:right="-279"/>
+      </w:pPr>
+      <w:r>
+        <w:tab/>
+        <w:t>Sh.enableSharding(“wordsdb”)</w:t>
+      </w:r>
+    </w:p>
+    <w:p>
+      <w:pPr>
+        <w:ind w:right="-279"/>
+        <w:rPr>
+          <w:b/>
+        </w:rPr>
+      </w:pPr>
+      <w:r>
+        <w:rPr>
+          <w:b/>
+        </w:rPr>
+        <w:t>Shard a Collection</w:t>
+      </w:r>
+    </w:p>
+    <w:p>
+      <w:pPr>
+        <w:ind w:right="-279"/>
+      </w:pPr>
+      <w:r>
+        <w:t>For better functionality, capability and performance of the sharding strategy, it’s important to choose the right shard key. The shard key is an indexed field that exists in every document in the collection.</w:t>
+      </w:r>
+    </w:p>
+    <w:p>
+      <w:pPr>
+        <w:ind w:right="-279"/>
+      </w:pPr>
+      <w:r>
+        <w:t>Database Name: wordsdb</w:t>
+      </w:r>
+    </w:p>
+    <w:p>
+      <w:pPr>
+        <w:ind w:right="-279"/>
+      </w:pPr>
+      <w:r>
+        <w:t>Collection Name: word</w:t>
+      </w:r>
+      <w:r>
+        <w:t>s</w:t>
+      </w:r>
+      <w:r>
+        <w:t>count</w:t>
+      </w:r>
+    </w:p>
+    <w:p>
+      <w:pPr>
+        <w:ind w:right="-279"/>
+      </w:pPr>
+      <w:r>
+        <w:t>E.g. {“word”:”the”,”count”:20}</w:t>
+      </w:r>
+    </w:p>
+    <w:p>
+      <w:pPr>
+        <w:ind w:right="-279"/>
+      </w:pPr>
+      <w:r>
+        <w:t>In our case, word will act as a unique indexed shard key. (Could it be useful if word field is hashed based shard key?).</w:t>
+      </w:r>
+    </w:p>
+    <w:p>
+      <w:pPr>
+        <w:ind w:right="-279"/>
+      </w:pPr>
+      <w:r>
+        <w:t>Use wordsdb</w:t>
+      </w:r>
+    </w:p>
+    <w:p>
+      <w:pPr>
+        <w:ind w:right="-279"/>
+      </w:pPr>
+      <w:r>
+        <w:lastRenderedPageBreak/>
+        <w:t>Db.createCollection(“wordscount”)</w:t>
+      </w:r>
+    </w:p>
+    <w:p>
+      <w:pPr>
+        <w:ind w:right="-279"/>
+      </w:pPr>
+      <w:r>
+        <w:t>db.wordsco</w:t>
+      </w:r>
+      <w:r>
+        <w:t>unt.createIndex({"word":1</w:t>
+      </w:r>
+      <w:r>
+        <w:t>}</w:t>
+      </w:r>
+      <w:r>
+        <w:t>,{unique,true}</w:t>
+      </w:r>
+      <w:r>
+        <w:t>)</w:t>
+      </w:r>
+    </w:p>
+    <w:p>
+      <w:pPr>
+        <w:ind w:right="-279"/>
+        <w:rPr>
+          <w:b/>
+        </w:rPr>
+      </w:pPr>
+      <w:r>
+        <w:rPr>
+          <w:b/>
+        </w:rPr>
+        <w:t>To shard a collection use following command</w:t>
+      </w:r>
+    </w:p>
+    <w:p>
+      <w:pPr>
+        <w:ind w:right="-279"/>
+      </w:pPr>
+      <w:r>
+        <w:t>Sh.shardCollection(“wordsdb.wordscount”,{word:1})</w:t>
+      </w:r>
+    </w:p>
+    <w:p>
+      <w:pPr>
+        <w:ind w:right="-279"/>
+      </w:pPr>
+    </w:p>
+    <w:p>
+      <w:pPr>
+        <w:ind w:right="-279"/>
+      </w:pPr>
+      <w:r>
+        <w:t>Please note ab</w:t>
+      </w:r>
+      <w:r>
+        <w:t xml:space="preserve">ove steps of database/collection creation, unique index creation </w:t>
+      </w:r>
+      <w:r>
+        <w:t>and sharding</w:t>
+      </w:r>
+      <w:r>
+        <w:t xml:space="preserve"> a</w:t>
+      </w:r>
+      <w:r>
+        <w:t xml:space="preserve"> collection could be done within the Java application.</w:t>
+      </w:r>
+    </w:p>
+    <w:p>
+      <w:pPr>
+        <w:ind w:right="-279"/>
+        <w:rPr>
+          <w:b/>
+        </w:rPr>
+      </w:pPr>
+      <w:r>
+        <w:rPr>
+          <w:b/>
+          <w:sz w:val="32"/>
+        </w:rPr>
+        <w:t>Java application</w:t>
+      </w:r>
+      <w:r>
+        <w:rPr>
+          <w:b/>
+        </w:rPr>
+        <w:t xml:space="preserve"> </w:t>
+      </w:r>
+    </w:p>
+    <w:p>
+      <w:pPr>
+        <w:ind w:right="-279"/>
+      </w:pPr>
+      <w:r>
+        <w:t>The solution involves reading and handling large amount of data with lots of processing. It would be necessary to use multi threading. In the solution one thread will read large file of text line by line and will spawn threads. Each thread will extract word</w:t>
+      </w:r>
+      <w:r>
+        <w:t>s</w:t>
+      </w:r>
+      <w:r>
+        <w:t xml:space="preserve"> count out of certain chunks of lines (i.e. 1000 to 50000 lines). </w:t>
+      </w:r>
+      <w:r>
+        <w:t>Then, it will put the words count in the MongoDB collection using bulk write operation.</w:t>
+      </w:r>
+    </w:p>
+    <w:p>
+      <w:pPr>
+        <w:ind w:right="-279"/>
+      </w:pPr>
+    </w:p>
+    <w:p>
+      <w:pPr>
+        <w:pStyle w:val="ListParagraph"/>
+        <w:numPr>
+          <w:ilvl w:val="0"/>
+          <w:numId w:val="10"/>
+        </w:numPr>
+        <w:ind w:right="-279"/>
+      </w:pPr>
+      <w:r>
+        <w:t xml:space="preserve">Accept the command line arguments </w:t>
+      </w:r>
+    </w:p>
+    <w:p>
+      <w:pPr>
+        <w:pStyle w:val="ListParagraph"/>
+        <w:numPr>
+          <w:ilvl w:val="0"/>
+          <w:numId w:val="10"/>
+        </w:numPr>
+        <w:ind w:right="-279"/>
+      </w:pPr>
+      <w:r>
+        <w:t>Create a ThreadPoolExecutor of size 20</w:t>
+      </w:r>
+    </w:p>
+    <w:p>
+      <w:pPr>
+        <w:pStyle w:val="ListParagraph"/>
+        <w:numPr>
+          <w:ilvl w:val="0"/>
+          <w:numId w:val="10"/>
+        </w:numPr>
+        <w:ind w:right="-279"/>
+      </w:pPr>
+      <w:r>
+        <w:t>Get</w:t>
+      </w:r>
+      <w:r>
+        <w:t xml:space="preserve"> </w:t>
+      </w:r>
+      <w:r>
+        <w:t xml:space="preserve">a </w:t>
+      </w:r>
+      <w:r>
+        <w:t>single</w:t>
+      </w:r>
+      <w:r>
+        <w:t xml:space="preserve"> instance of MongoDB Client using provided hostnames (multiple hosts for sharded cluster)</w:t>
+      </w:r>
+      <w:r>
+        <w:t xml:space="preserve"> to be shared by all threads</w:t>
+      </w:r>
+      <w:r>
+        <w:t xml:space="preserve">. </w:t>
+      </w:r>
+    </w:p>
+    <w:p>
+      <w:pPr>
+        <w:pStyle w:val="ListParagraph"/>
+        <w:numPr>
+          <w:ilvl w:val="0"/>
+          <w:numId w:val="10"/>
+        </w:numPr>
+        <w:ind w:right="-279"/>
+      </w:pPr>
+      <w:r>
+        <w:t>I</w:t>
+      </w:r>
+      <w:r>
+        <w:t>nitialise MongoDB database, sharded collection and create unique indexes (if not done already)</w:t>
+      </w:r>
+    </w:p>
+    <w:p>
+      <w:pPr>
+        <w:pStyle w:val="ListParagraph"/>
+        <w:numPr>
+          <w:ilvl w:val="0"/>
+          <w:numId w:val="10"/>
+        </w:numPr>
+        <w:ind w:right="-279"/>
+      </w:pPr>
+      <w:r>
+        <w:t>Main thread r</w:t>
+      </w:r>
+      <w:r>
+        <w:t>ead</w:t>
+      </w:r>
+      <w:r>
+        <w:t>s</w:t>
+      </w:r>
+      <w:r>
+        <w:t xml:space="preserve"> file line by line and build</w:t>
+      </w:r>
+      <w:r>
+        <w:t>s</w:t>
+      </w:r>
+      <w:r>
+        <w:t xml:space="preserve"> an array list of certain size (i.e. 100</w:t>
+      </w:r>
+      <w:r>
+        <w:t>0 to 50</w:t>
+      </w:r>
+      <w:r>
+        <w:t>000 lines)</w:t>
+      </w:r>
+    </w:p>
+    <w:p>
+      <w:pPr>
+        <w:pStyle w:val="ListParagraph"/>
+        <w:numPr>
+          <w:ilvl w:val="0"/>
+          <w:numId w:val="10"/>
+        </w:numPr>
+        <w:ind w:right="-279"/>
+      </w:pPr>
+      <w:r>
+        <w:t>Main thread c</w:t>
+      </w:r>
+      <w:r>
+        <w:t>reate</w:t>
+      </w:r>
+      <w:r>
+        <w:t>s</w:t>
+      </w:r>
+      <w:r>
+        <w:t xml:space="preserve"> a thread to process each array</w:t>
+      </w:r>
+      <w:r>
+        <w:t xml:space="preserve"> </w:t>
+      </w:r>
+      <w:r>
+        <w:t xml:space="preserve">list of </w:t>
+      </w:r>
+      <w:r>
+        <w:t>lines</w:t>
+      </w:r>
+      <w:r>
+        <w:t xml:space="preserve"> and put it in the thread pool executor for execution</w:t>
+      </w:r>
+      <w:r>
+        <w:t>.</w:t>
+      </w:r>
+    </w:p>
+    <w:p>
+      <w:pPr>
+        <w:pStyle w:val="ListParagraph"/>
+        <w:numPr>
+          <w:ilvl w:val="0"/>
+          <w:numId w:val="10"/>
+        </w:numPr>
+        <w:ind w:right="-279"/>
+      </w:pPr>
+      <w:r>
+        <w:t>Each thread e</w:t>
+      </w:r>
+      <w:r>
+        <w:t>xtract</w:t>
+      </w:r>
+      <w:r>
+        <w:t>s</w:t>
+      </w:r>
+      <w:r>
+        <w:t xml:space="preserve"> words and </w:t>
+      </w:r>
+      <w:r>
+        <w:t>word</w:t>
+      </w:r>
+      <w:r>
+        <w:t xml:space="preserve"> count</w:t>
+      </w:r>
+      <w:r>
+        <w:t xml:space="preserve"> from an array list of lines</w:t>
+      </w:r>
+      <w:r>
+        <w:t>.</w:t>
+      </w:r>
+    </w:p>
+    <w:p>
+      <w:pPr>
+        <w:pStyle w:val="ListParagraph"/>
+        <w:numPr>
+          <w:ilvl w:val="0"/>
+          <w:numId w:val="10"/>
+        </w:numPr>
+        <w:ind w:right="-279"/>
+      </w:pPr>
+      <w:r>
+        <w:t>Each thread p</w:t>
+      </w:r>
+      <w:r>
+        <w:t>repare</w:t>
+      </w:r>
+      <w:r>
+        <w:t>s</w:t>
+      </w:r>
+      <w:r>
+        <w:t xml:space="preserve"> an array</w:t>
+      </w:r>
+      <w:r>
+        <w:t xml:space="preserve"> list for MongoDB</w:t>
+      </w:r>
+      <w:r>
+        <w:t xml:space="preserve"> </w:t>
+      </w:r>
+      <w:r>
+        <w:t xml:space="preserve">unordered </w:t>
+      </w:r>
+      <w:r>
+        <w:t xml:space="preserve">bulk write operation which </w:t>
+      </w:r>
+    </w:p>
+    <w:p>
+      <w:pPr>
+        <w:pStyle w:val="ListParagraph"/>
+        <w:numPr>
+          <w:ilvl w:val="1"/>
+          <w:numId w:val="10"/>
+        </w:numPr>
+        <w:ind w:right="-279"/>
+      </w:pPr>
+      <w:r>
+        <w:t xml:space="preserve">Inserts “word” and “count” in the </w:t>
+      </w:r>
+      <w:r>
+        <w:t xml:space="preserve">MongoDB </w:t>
+      </w:r>
+      <w:r>
+        <w:t>collection if does not exist</w:t>
+      </w:r>
+      <w:r>
+        <w:t xml:space="preserve"> OR</w:t>
+      </w:r>
+    </w:p>
+    <w:p>
+      <w:pPr>
+        <w:pStyle w:val="ListParagraph"/>
+        <w:numPr>
+          <w:ilvl w:val="1"/>
+          <w:numId w:val="10"/>
+        </w:numPr>
+        <w:ind w:right="-279"/>
+      </w:pPr>
+      <w:r>
+        <w:t>Updates “count” by incrementing new count of words</w:t>
+      </w:r>
+      <w:r>
+        <w:t xml:space="preserve"> for a given word</w:t>
+      </w:r>
+    </w:p>
+    <w:p>
+      <w:pPr>
+        <w:autoSpaceDE w:val="0"/>
+        <w:autoSpaceDN w:val="0"/>
+        <w:adjustRightInd w:val="0"/>
+        <w:spacing w:after="0" w:line="240" w:lineRule="auto"/>
+        <w:ind w:right="-421" w:firstLine="360"/>
+        <w:rPr>
+          <w:rFonts w:ascii="Consolas" w:hAnsi="Consolas" w:cs="Consolas"/>
+          <w:sz w:val="20"/>
+          <w:szCs w:val="20"/>
+        </w:rPr>
+      </w:pPr>
+      <w:r>
+        <w:t>E.g</w:t>
+      </w:r>
+      <w:r>
+        <w:t xml:space="preserve">. </w:t>
+      </w:r>
+      <w:r>
+        <w:rPr>
+          <w:rFonts w:ascii="Consolas" w:hAnsi="Consolas" w:cs="Consolas"/>
+          <w:b/>
+          <w:bCs/>
+          <w:color w:val="7F0055"/>
+          <w:sz w:val="20"/>
+          <w:szCs w:val="20"/>
+        </w:rPr>
+        <w:t>new</w:t>
+      </w:r>
+      <w:r>
+        <w:rPr>
+          <w:rFonts w:ascii="Consolas" w:hAnsi="Consolas" w:cs="Consolas"/>
+          <w:color w:val="000000"/>
+          <w:sz w:val="20"/>
+          <w:szCs w:val="20"/>
+        </w:rPr>
+        <w:t xml:space="preserve"> UpdateOneModel&lt;&gt;(</w:t>
+      </w:r>
+      <w:r>
+        <w:rPr>
+          <w:rFonts w:ascii="Consolas" w:hAnsi="Consolas" w:cs="Consolas"/>
+          <w:b/>
+          <w:bCs/>
+          <w:color w:val="7F0055"/>
+          <w:sz w:val="20"/>
+          <w:szCs w:val="20"/>
+        </w:rPr>
+        <w:t>new</w:t>
+      </w:r>
+      <w:r>
+        <w:rPr>
+          <w:rFonts w:ascii="Consolas" w:hAnsi="Consolas" w:cs="Consolas"/>
+          <w:color w:val="000000"/>
+          <w:sz w:val="20"/>
+          <w:szCs w:val="20"/>
+        </w:rPr>
+        <w:t xml:space="preserve"> Document(</w:t>
+      </w:r>
+      <w:r>
+        <w:rPr>
+          <w:rFonts w:ascii="Consolas" w:hAnsi="Consolas" w:cs="Consolas"/>
+          <w:color w:val="2A00FF"/>
+          <w:sz w:val="20"/>
+          <w:szCs w:val="20"/>
+        </w:rPr>
+        <w:t>"word</w:t>
+      </w:r>
+      <w:r>
+        <w:rPr>
+          <w:rFonts w:ascii="Consolas" w:hAnsi="Consolas" w:cs="Consolas"/>
+          <w:color w:val="2A00FF"/>
+          <w:sz w:val="20"/>
+          <w:szCs w:val="20"/>
+        </w:rPr>
+        <w:t>"</w:t>
+      </w:r>
+      <w:r>
+        <w:rPr>
+          <w:rFonts w:ascii="Consolas" w:hAnsi="Consolas" w:cs="Consolas"/>
+          <w:color w:val="000000"/>
+          <w:sz w:val="20"/>
+          <w:szCs w:val="20"/>
+        </w:rPr>
+        <w:t>,</w:t>
+      </w:r>
+      <w:r>
+        <w:rPr>
+          <w:rFonts w:ascii="Consolas" w:hAnsi="Consolas" w:cs="Consolas"/>
+          <w:color w:val="6A3E3E"/>
+          <w:sz w:val="20"/>
+          <w:szCs w:val="20"/>
+        </w:rPr>
+        <w:t>entry</w:t>
+      </w:r>
+      <w:r>
+        <w:rPr>
+          <w:rFonts w:ascii="Consolas" w:hAnsi="Consolas" w:cs="Consolas"/>
+          <w:color w:val="000000"/>
+          <w:sz w:val="20"/>
+          <w:szCs w:val="20"/>
+        </w:rPr>
+        <w:t>.getKey())</w:t>
+      </w:r>
+    </w:p>
+    <w:p>
+      <w:pPr>
+        <w:autoSpaceDE w:val="0"/>
+        <w:autoSpaceDN w:val="0"/>
+        <w:adjustRightInd w:val="0"/>
+        <w:spacing w:after="0" w:line="240" w:lineRule="auto"/>
+        <w:ind w:right="-421"/>
+        <w:rPr>
+          <w:rFonts w:ascii="Consolas" w:hAnsi="Consolas" w:cs="Consolas"/>
+          <w:sz w:val="20"/>
+          <w:szCs w:val="20"/>
+        </w:rPr>
+      </w:pPr>
+      <w:r>
+        <w:rPr>
+          <w:rFonts w:ascii="Consolas" w:hAnsi="Consolas" w:cs="Consolas"/>
+          <w:color w:val="000000"/>
+          <w:sz w:val="20"/>
+          <w:szCs w:val="20"/>
+        </w:rPr>
+        <w:tab/>
+      </w:r>
+      <w:r>
+        <w:rPr>
+          <w:rFonts w:ascii="Consolas" w:hAnsi="Consolas" w:cs="Consolas"/>
+          <w:color w:val="000000"/>
+          <w:sz w:val="20"/>
+          <w:szCs w:val="20"/>
+        </w:rPr>
+        <w:t xml:space="preserve">, </w:t>
+      </w:r>
+      <w:r>
+        <w:rPr>
+          <w:rFonts w:ascii="Consolas" w:hAnsi="Consolas" w:cs="Consolas"/>
+          <w:b/>
+          <w:bCs/>
+          <w:color w:val="7F0055"/>
+          <w:sz w:val="20"/>
+          <w:szCs w:val="20"/>
+        </w:rPr>
+        <w:t>new</w:t>
+      </w:r>
+      <w:r>
+        <w:rPr>
+          <w:rFonts w:ascii="Consolas" w:hAnsi="Consolas" w:cs="Consolas"/>
+          <w:color w:val="000000"/>
+          <w:sz w:val="20"/>
+          <w:szCs w:val="20"/>
+        </w:rPr>
+        <w:t xml:space="preserve"> Document(</w:t>
+      </w:r>
+      <w:r>
+        <w:rPr>
+          <w:rFonts w:ascii="Consolas" w:hAnsi="Consolas" w:cs="Consolas"/>
+          <w:color w:val="2A00FF"/>
+          <w:sz w:val="20"/>
+          <w:szCs w:val="20"/>
+        </w:rPr>
+        <w:t>"$inc"</w:t>
+      </w:r>
+      <w:r>
+        <w:rPr>
+          <w:rFonts w:ascii="Consolas" w:hAnsi="Consolas" w:cs="Consolas"/>
+          <w:color w:val="000000"/>
+          <w:sz w:val="20"/>
+          <w:szCs w:val="20"/>
+        </w:rPr>
+        <w:t>,</w:t>
+      </w:r>
+      <w:r>
+        <w:rPr>
+          <w:rFonts w:ascii="Consolas" w:hAnsi="Consolas" w:cs="Consolas"/>
+          <w:color w:val="000000"/>
+          <w:sz w:val="20"/>
+          <w:szCs w:val="20"/>
+        </w:rPr>
+        <w:t xml:space="preserve"> </w:t>
+      </w:r>
+      <w:r>
+        <w:rPr>
+          <w:rFonts w:ascii="Consolas" w:hAnsi="Consolas" w:cs="Consolas"/>
+          <w:b/>
+          <w:bCs/>
+          <w:color w:val="7F0055"/>
+          <w:sz w:val="20"/>
+          <w:szCs w:val="20"/>
+        </w:rPr>
+        <w:t>new</w:t>
+      </w:r>
+      <w:r>
+        <w:rPr>
+          <w:rFonts w:ascii="Consolas" w:hAnsi="Consolas" w:cs="Consolas"/>
+          <w:b/>
+          <w:bCs/>
+          <w:color w:val="7F0055"/>
+          <w:sz w:val="20"/>
+          <w:szCs w:val="20"/>
+        </w:rPr>
+        <w:t xml:space="preserve"> </w:t>
+      </w:r>
+      <w:r>
+        <w:rPr>
+          <w:rFonts w:ascii="Consolas" w:hAnsi="Consolas" w:cs="Consolas"/>
+          <w:color w:val="000000"/>
+          <w:sz w:val="20"/>
+          <w:szCs w:val="20"/>
+        </w:rPr>
+        <w:t>Document(</w:t>
+      </w:r>
+      <w:r>
+        <w:rPr>
+          <w:rFonts w:ascii="Consolas" w:hAnsi="Consolas" w:cs="Consolas"/>
+          <w:color w:val="2A00FF"/>
+          <w:sz w:val="20"/>
+          <w:szCs w:val="20"/>
+        </w:rPr>
+        <w:t>"count</w:t>
+      </w:r>
+      <w:r>
+        <w:rPr>
+          <w:rFonts w:ascii="Consolas" w:hAnsi="Consolas" w:cs="Consolas"/>
+          <w:color w:val="2A00FF"/>
+          <w:sz w:val="20"/>
+          <w:szCs w:val="20"/>
+        </w:rPr>
+        <w:t>"</w:t>
+      </w:r>
+      <w:r>
+        <w:rPr>
+          <w:rFonts w:ascii="Consolas" w:hAnsi="Consolas" w:cs="Consolas"/>
+          <w:color w:val="000000"/>
+          <w:sz w:val="20"/>
+          <w:szCs w:val="20"/>
+        </w:rPr>
+        <w:t>,</w:t>
+      </w:r>
+      <w:r>
+        <w:rPr>
+          <w:rFonts w:ascii="Consolas" w:hAnsi="Consolas" w:cs="Consolas"/>
+          <w:color w:val="6A3E3E"/>
+          <w:sz w:val="20"/>
+          <w:szCs w:val="20"/>
+        </w:rPr>
+        <w:t>entry</w:t>
+      </w:r>
+      <w:r>
+        <w:rPr>
+          <w:rFonts w:ascii="Consolas" w:hAnsi="Consolas" w:cs="Consolas"/>
+          <w:color w:val="000000"/>
+          <w:sz w:val="20"/>
+          <w:szCs w:val="20"/>
+        </w:rPr>
+        <w:t>.getValue()))</w:t>
+      </w:r>
+    </w:p>
+    <w:p>
+      <w:pPr>
+        <w:autoSpaceDE w:val="0"/>
+        <w:autoSpaceDN w:val="0"/>
+        <w:adjustRightInd w:val="0"/>
+        <w:spacing w:after="0" w:line="240" w:lineRule="auto"/>
+        <w:ind w:right="-421"/>
+        <w:rPr>
+          <w:rFonts w:ascii="Consolas" w:hAnsi="Consolas" w:cs="Consolas"/>
+          <w:color w:val="000000"/>
+          <w:sz w:val="20"/>
+          <w:szCs w:val="20"/>
+        </w:rPr>
+      </w:pPr>
+      <w:r>
+        <w:rPr>
+          <w:rFonts w:ascii="Consolas" w:hAnsi="Consolas" w:cs="Consolas"/>
+          <w:color w:val="000000"/>
+          <w:sz w:val="20"/>
+          <w:szCs w:val="20"/>
+        </w:rPr>
+        <w:tab/>
+      </w:r>
+      <w:r>
+        <w:rPr>
+          <w:rFonts w:ascii="Consolas" w:hAnsi="Consolas" w:cs="Consolas"/>
+          <w:color w:val="000000"/>
+          <w:sz w:val="20"/>
+          <w:szCs w:val="20"/>
+        </w:rPr>
+        <w:t xml:space="preserve">, </w:t>
+      </w:r>
+      <w:r>
+        <w:rPr>
+          <w:rFonts w:ascii="Consolas" w:hAnsi="Consolas" w:cs="Consolas"/>
+          <w:b/>
+          <w:bCs/>
+          <w:color w:val="7F0055"/>
+          <w:sz w:val="20"/>
+          <w:szCs w:val="20"/>
+        </w:rPr>
+        <w:t>new</w:t>
+      </w:r>
+      <w:r>
+        <w:rPr>
+          <w:rFonts w:ascii="Consolas" w:hAnsi="Consolas" w:cs="Consolas"/>
+          <w:color w:val="000000"/>
+          <w:sz w:val="20"/>
+          <w:szCs w:val="20"/>
+        </w:rPr>
+        <w:t xml:space="preserve"> UpdateOptions().upsert(</w:t>
+      </w:r>
+      <w:r>
+        <w:rPr>
+          <w:rFonts w:ascii="Consolas" w:hAnsi="Consolas" w:cs="Consolas"/>
+          <w:b/>
+          <w:bCs/>
+          <w:color w:val="7F0055"/>
+          <w:sz w:val="20"/>
+          <w:szCs w:val="20"/>
+        </w:rPr>
+        <w:t>true</w:t>
+      </w:r>
+      <w:r>
+        <w:rPr>
+          <w:rFonts w:ascii="Consolas" w:hAnsi="Consolas" w:cs="Consolas"/>
+          <w:color w:val="000000"/>
+          <w:sz w:val="20"/>
+          <w:szCs w:val="20"/>
+        </w:rPr>
+        <w:t>))</w:t>
+      </w:r>
+    </w:p>
+    <w:p>
+      <w:pPr>
+        <w:autoSpaceDE w:val="0"/>
+        <w:autoSpaceDN w:val="0"/>
+        <w:adjustRightInd w:val="0"/>
+        <w:spacing w:after="0" w:line="240" w:lineRule="auto"/>
+        <w:ind w:right="-421"/>
+        <w:rPr>
+          <w:rFonts w:ascii="Consolas" w:hAnsi="Consolas" w:cs="Consolas"/>
+          <w:color w:val="000000"/>
+          <w:sz w:val="20"/>
+          <w:szCs w:val="20"/>
+        </w:rPr>
+      </w:pPr>
+    </w:p>
+    <w:p>
+      <w:pPr>
+        <w:pStyle w:val="ListParagraph"/>
+        <w:numPr>
+          <w:ilvl w:val="0"/>
+          <w:numId w:val="10"/>
+        </w:numPr>
+        <w:ind w:right="-279"/>
+      </w:pPr>
+      <w:r>
+        <w:t xml:space="preserve"> </w:t>
+      </w:r>
+      <w:r>
+        <w:t xml:space="preserve">Each thread executes a bulk write operation to insert or update word count in the MongoDB collection within </w:t>
+      </w:r>
+      <w:r>
+        <w:t xml:space="preserve">the </w:t>
+      </w:r>
+      <w:r>
+        <w:t>sharded cluster.</w:t>
+      </w:r>
+    </w:p>
+    <w:p>
+      <w:pPr>
+        <w:pStyle w:val="ListParagraph"/>
+        <w:numPr>
+          <w:ilvl w:val="0"/>
+          <w:numId w:val="10"/>
+        </w:numPr>
+        <w:ind w:right="-279"/>
+      </w:pPr>
+      <w:r>
+        <w:t>Once all threads finish execution and all words count are stored in the MongoDB collection, print most common and least common words on the screen.</w:t>
+      </w:r>
+    </w:p>
+    <w:p>
+      <w:pPr>
+        <w:pStyle w:val="ListParagraph"/>
+        <w:ind w:right="-279"/>
+      </w:pPr>
+    </w:p>
+    <w:p>
+      <w:pPr>
+        <w:ind w:left="360" w:right="-279"/>
       </w:pPr>
     </w:p>
     <w:sectPr>
@@ -331,6 +1544,184 @@
 <file path=word/numbering.xml><?xml version="1.0" encoding="utf-8"?>
 <w:numbering xmlns:ve="http://schemas.openxmlformats.org/markup-compatibility/2006" xmlns:o="urn:schemas-microsoft-com:office:office" xmlns:r="http://schemas.openxmlformats.org/officeDocument/2006/relationships" xmlns:m="http://schemas.openxmlformats.org/officeDocument/2006/math" xmlns:v="urn:schemas-microsoft-com:vml" xmlns:wp="http://schemas.openxmlformats.org/drawingml/2006/wordprocessingDrawing" xmlns:w10="urn:schemas-microsoft-com:office:word" xmlns:w="http://schemas.openxmlformats.org/wordprocessingml/2006/main" xmlns:wne="http://schemas.microsoft.com/office/word/2006/wordml">
   <w:abstractNum w:abstractNumId="0">
+    <w:nsid w:val="20384445"/>
+    <w:multiLevelType w:val="hybridMultilevel"/>
+    <w:tmpl w:val="12FA625E"/>
+    <w:lvl w:ilvl="0" w:tplc="0409000F">
+      <w:start w:val="1"/>
+      <w:numFmt w:val="decimal"/>
+      <w:lvlText w:val="%1."/>
+      <w:lvlJc w:val="left"/>
+      <w:pPr>
+        <w:ind w:left="720" w:hanging="360"/>
+      </w:pPr>
+      <w:rPr>
+        <w:rFonts w:hint="default"/>
+      </w:rPr>
+    </w:lvl>
+    <w:lvl w:ilvl="1" w:tplc="04090019" w:tentative="1">
+      <w:start w:val="1"/>
+      <w:numFmt w:val="lowerLetter"/>
+      <w:lvlText w:val="%2."/>
+      <w:lvlJc w:val="left"/>
+      <w:pPr>
+        <w:ind w:left="1440" w:hanging="360"/>
+      </w:pPr>
+    </w:lvl>
+    <w:lvl w:ilvl="2" w:tplc="0409001B" w:tentative="1">
+      <w:start w:val="1"/>
+      <w:numFmt w:val="lowerRoman"/>
+      <w:lvlText w:val="%3."/>
+      <w:lvlJc w:val="right"/>
+      <w:pPr>
+        <w:ind w:left="2160" w:hanging="180"/>
+      </w:pPr>
+    </w:lvl>
+    <w:lvl w:ilvl="3" w:tplc="0409000F" w:tentative="1">
+      <w:start w:val="1"/>
+      <w:numFmt w:val="decimal"/>
+      <w:lvlText w:val="%4."/>
+      <w:lvlJc w:val="left"/>
+      <w:pPr>
+        <w:ind w:left="2880" w:hanging="360"/>
+      </w:pPr>
+    </w:lvl>
+    <w:lvl w:ilvl="4" w:tplc="04090019" w:tentative="1">
+      <w:start w:val="1"/>
+      <w:numFmt w:val="lowerLetter"/>
+      <w:lvlText w:val="%5."/>
+      <w:lvlJc w:val="left"/>
+      <w:pPr>
+        <w:ind w:left="3600" w:hanging="360"/>
+      </w:pPr>
+    </w:lvl>
+    <w:lvl w:ilvl="5" w:tplc="0409001B" w:tentative="1">
+      <w:start w:val="1"/>
+      <w:numFmt w:val="lowerRoman"/>
+      <w:lvlText w:val="%6."/>
+      <w:lvlJc w:val="right"/>
+      <w:pPr>
+        <w:ind w:left="4320" w:hanging="180"/>
+      </w:pPr>
+    </w:lvl>
+    <w:lvl w:ilvl="6" w:tplc="0409000F" w:tentative="1">
+      <w:start w:val="1"/>
+      <w:numFmt w:val="decimal"/>
+      <w:lvlText w:val="%7."/>
+      <w:lvlJc w:val="left"/>
+      <w:pPr>
+        <w:ind w:left="5040" w:hanging="360"/>
+      </w:pPr>
+    </w:lvl>
+    <w:lvl w:ilvl="7" w:tplc="04090019" w:tentative="1">
+      <w:start w:val="1"/>
+      <w:numFmt w:val="lowerLetter"/>
+      <w:lvlText w:val="%8."/>
+      <w:lvlJc w:val="left"/>
+      <w:pPr>
+        <w:ind w:left="5760" w:hanging="360"/>
+      </w:pPr>
+    </w:lvl>
+    <w:lvl w:ilvl="8" w:tplc="0409001B" w:tentative="1">
+      <w:start w:val="1"/>
+      <w:numFmt w:val="lowerRoman"/>
+      <w:lvlText w:val="%9."/>
+      <w:lvlJc w:val="right"/>
+      <w:pPr>
+        <w:ind w:left="6480" w:hanging="180"/>
+      </w:pPr>
+    </w:lvl>
+  </w:abstractNum>
+  <w:abstractNum w:abstractNumId="1">
+    <w:nsid w:val="2A274755"/>
+    <w:multiLevelType w:val="hybridMultilevel"/>
+    <w:tmpl w:val="44B671EC"/>
+    <w:lvl w:ilvl="0" w:tplc="0409000F">
+      <w:start w:val="1"/>
+      <w:numFmt w:val="decimal"/>
+      <w:lvlText w:val="%1."/>
+      <w:lvlJc w:val="left"/>
+      <w:pPr>
+        <w:ind w:left="720" w:hanging="360"/>
+      </w:pPr>
+      <w:rPr>
+        <w:rFonts w:hint="default"/>
+      </w:rPr>
+    </w:lvl>
+    <w:lvl w:ilvl="1" w:tplc="04090019" w:tentative="1">
+      <w:start w:val="1"/>
+      <w:numFmt w:val="lowerLetter"/>
+      <w:lvlText w:val="%2."/>
+      <w:lvlJc w:val="left"/>
+      <w:pPr>
+        <w:ind w:left="1440" w:hanging="360"/>
+      </w:pPr>
+    </w:lvl>
+    <w:lvl w:ilvl="2" w:tplc="0409001B" w:tentative="1">
+      <w:start w:val="1"/>
+      <w:numFmt w:val="lowerRoman"/>
+      <w:lvlText w:val="%3."/>
+      <w:lvlJc w:val="right"/>
+      <w:pPr>
+        <w:ind w:left="2160" w:hanging="180"/>
+      </w:pPr>
+    </w:lvl>
+    <w:lvl w:ilvl="3" w:tplc="0409000F" w:tentative="1">
+      <w:start w:val="1"/>
+      <w:numFmt w:val="decimal"/>
+      <w:lvlText w:val="%4."/>
+      <w:lvlJc w:val="left"/>
+      <w:pPr>
+        <w:ind w:left="2880" w:hanging="360"/>
+      </w:pPr>
+    </w:lvl>
+    <w:lvl w:ilvl="4" w:tplc="04090019" w:tentative="1">
+      <w:start w:val="1"/>
+      <w:numFmt w:val="lowerLetter"/>
+      <w:lvlText w:val="%5."/>
+      <w:lvlJc w:val="left"/>
+      <w:pPr>
+        <w:ind w:left="3600" w:hanging="360"/>
+      </w:pPr>
+    </w:lvl>
+    <w:lvl w:ilvl="5" w:tplc="0409001B" w:tentative="1">
+      <w:start w:val="1"/>
+      <w:numFmt w:val="lowerRoman"/>
+      <w:lvlText w:val="%6."/>
+      <w:lvlJc w:val="right"/>
+      <w:pPr>
+        <w:ind w:left="4320" w:hanging="180"/>
+      </w:pPr>
+    </w:lvl>
+    <w:lvl w:ilvl="6" w:tplc="0409000F" w:tentative="1">
+      <w:start w:val="1"/>
+      <w:numFmt w:val="decimal"/>
+      <w:lvlText w:val="%7."/>
+      <w:lvlJc w:val="left"/>
+      <w:pPr>
+        <w:ind w:left="5040" w:hanging="360"/>
+      </w:pPr>
+    </w:lvl>
+    <w:lvl w:ilvl="7" w:tplc="04090019" w:tentative="1">
+      <w:start w:val="1"/>
+      <w:numFmt w:val="lowerLetter"/>
+      <w:lvlText w:val="%8."/>
+      <w:lvlJc w:val="left"/>
+      <w:pPr>
+        <w:ind w:left="5760" w:hanging="360"/>
+      </w:pPr>
+    </w:lvl>
+    <w:lvl w:ilvl="8" w:tplc="0409001B" w:tentative="1">
+      <w:start w:val="1"/>
+      <w:numFmt w:val="lowerRoman"/>
+      <w:lvlText w:val="%9."/>
+      <w:lvlJc w:val="right"/>
+      <w:pPr>
+        <w:ind w:left="6480" w:hanging="180"/>
+      </w:pPr>
+    </w:lvl>
+  </w:abstractNum>
+  <w:abstractNum w:abstractNumId="2">
     <w:nsid w:val="3A3C53C4"/>
     <w:multiLevelType w:val="hybridMultilevel"/>
     <w:tmpl w:val="5C8CCF30"/>
@@ -419,7 +1810,120 @@
       </w:pPr>
     </w:lvl>
   </w:abstractNum>
-  <w:abstractNum w:abstractNumId="1">
+  <w:abstractNum w:abstractNumId="3">
+    <w:nsid w:val="3E6A3294"/>
+    <w:multiLevelType w:val="hybridMultilevel"/>
+    <w:tmpl w:val="2B0607B4"/>
+    <w:lvl w:ilvl="0" w:tplc="04090001">
+      <w:start w:val="1"/>
+      <w:numFmt w:val="bullet"/>
+      <w:lvlText w:val=""/>
+      <w:lvlJc w:val="left"/>
+      <w:pPr>
+        <w:ind w:left="720" w:hanging="360"/>
+      </w:pPr>
+      <w:rPr>
+        <w:rFonts w:ascii="Symbol" w:hAnsi="Symbol" w:hint="default"/>
+      </w:rPr>
+    </w:lvl>
+    <w:lvl w:ilvl="1" w:tplc="04090003">
+      <w:start w:val="1"/>
+      <w:numFmt w:val="bullet"/>
+      <w:lvlText w:val="o"/>
+      <w:lvlJc w:val="left"/>
+      <w:pPr>
+        <w:ind w:left="1440" w:hanging="360"/>
+      </w:pPr>
+      <w:rPr>
+        <w:rFonts w:ascii="Courier New" w:hAnsi="Courier New" w:cs="Courier New" w:hint="default"/>
+      </w:rPr>
+    </w:lvl>
+    <w:lvl w:ilvl="2" w:tplc="04090005" w:tentative="1">
+      <w:start w:val="1"/>
+      <w:numFmt w:val="bullet"/>
+      <w:lvlText w:val=""/>
+      <w:lvlJc w:val="left"/>
+      <w:pPr>
+        <w:ind w:left="2160" w:hanging="360"/>
+      </w:pPr>
+      <w:rPr>
+        <w:rFonts w:ascii="Wingdings" w:hAnsi="Wingdings" w:hint="default"/>
+      </w:rPr>
+    </w:lvl>
+    <w:lvl w:ilvl="3" w:tplc="04090001" w:tentative="1">
+      <w:start w:val="1"/>
+      <w:numFmt w:val="bullet"/>
+      <w:lvlText w:val=""/>
+      <w:lvlJc w:val="left"/>
+      <w:pPr>
+        <w:ind w:left="2880" w:hanging="360"/>
+      </w:pPr>
+      <w:rPr>
+        <w:rFonts w:ascii="Symbol" w:hAnsi="Symbol" w:hint="default"/>
+      </w:rPr>
+    </w:lvl>
+    <w:lvl w:ilvl="4" w:tplc="04090003">
+      <w:start w:val="1"/>
+      <w:numFmt w:val="bullet"/>
+      <w:lvlText w:val="o"/>
+      <w:lvlJc w:val="left"/>
+      <w:pPr>
+        <w:ind w:left="3600" w:hanging="360"/>
+      </w:pPr>
+      <w:rPr>
+        <w:rFonts w:ascii="Courier New" w:hAnsi="Courier New" w:cs="Courier New" w:hint="default"/>
+      </w:rPr>
+    </w:lvl>
+    <w:lvl w:ilvl="5" w:tplc="04090005" w:tentative="1">
+      <w:start w:val="1"/>
+      <w:numFmt w:val="bullet"/>
+      <w:lvlText w:val=""/>
+      <w:lvlJc w:val="left"/>
+      <w:pPr>
+        <w:ind w:left="4320" w:hanging="360"/>
+      </w:pPr>
+      <w:rPr>
+        <w:rFonts w:ascii="Wingdings" w:hAnsi="Wingdings" w:hint="default"/>
+      </w:rPr>
+    </w:lvl>
+    <w:lvl w:ilvl="6" w:tplc="04090001" w:tentative="1">
+      <w:start w:val="1"/>
+      <w:numFmt w:val="bullet"/>
+      <w:lvlText w:val=""/>
+      <w:lvlJc w:val="left"/>
+      <w:pPr>
+        <w:ind w:left="5040" w:hanging="360"/>
+      </w:pPr>
+      <w:rPr>
+        <w:rFonts w:ascii="Symbol" w:hAnsi="Symbol" w:hint="default"/>
+      </w:rPr>
+    </w:lvl>
+    <w:lvl w:ilvl="7" w:tplc="04090003" w:tentative="1">
+      <w:start w:val="1"/>
+      <w:numFmt w:val="bullet"/>
+      <w:lvlText w:val="o"/>
+      <w:lvlJc w:val="left"/>
+      <w:pPr>
+        <w:ind w:left="5760" w:hanging="360"/>
+      </w:pPr>
+      <w:rPr>
+        <w:rFonts w:ascii="Courier New" w:hAnsi="Courier New" w:cs="Courier New" w:hint="default"/>
+      </w:rPr>
+    </w:lvl>
+    <w:lvl w:ilvl="8" w:tplc="04090005" w:tentative="1">
+      <w:start w:val="1"/>
+      <w:numFmt w:val="bullet"/>
+      <w:lvlText w:val=""/>
+      <w:lvlJc w:val="left"/>
+      <w:pPr>
+        <w:ind w:left="6480" w:hanging="360"/>
+      </w:pPr>
+      <w:rPr>
+        <w:rFonts w:ascii="Wingdings" w:hAnsi="Wingdings" w:hint="default"/>
+      </w:rPr>
+    </w:lvl>
+  </w:abstractNum>
+  <w:abstractNum w:abstractNumId="4">
     <w:nsid w:val="4E584891"/>
     <w:multiLevelType w:val="hybridMultilevel"/>
     <w:tmpl w:val="795E8E54"/>
@@ -435,7 +1939,7 @@
         <w:rFonts w:hint="default"/>
       </w:rPr>
     </w:lvl>
-    <w:lvl w:ilvl="1" w:tplc="04090019" w:tentative="1">
+    <w:lvl w:ilvl="1" w:tplc="04090019">
       <w:start w:val="1"/>
       <w:numFmt w:val="lowerLetter"/>
       <w:lvlText w:val="%2."/>
@@ -508,7 +2012,360 @@
       </w:pPr>
     </w:lvl>
   </w:abstractNum>
-  <w:abstractNum w:abstractNumId="2">
+  <w:abstractNum w:abstractNumId="5">
+    <w:nsid w:val="4EB71928"/>
+    <w:multiLevelType w:val="hybridMultilevel"/>
+    <w:tmpl w:val="0CBAB146"/>
+    <w:lvl w:ilvl="0" w:tplc="0409000F">
+      <w:start w:val="1"/>
+      <w:numFmt w:val="decimal"/>
+      <w:lvlText w:val="%1."/>
+      <w:lvlJc w:val="left"/>
+      <w:pPr>
+        <w:ind w:left="720" w:hanging="360"/>
+      </w:pPr>
+      <w:rPr>
+        <w:rFonts w:hint="default"/>
+      </w:rPr>
+    </w:lvl>
+    <w:lvl w:ilvl="1" w:tplc="04090019" w:tentative="1">
+      <w:start w:val="1"/>
+      <w:numFmt w:val="lowerLetter"/>
+      <w:lvlText w:val="%2."/>
+      <w:lvlJc w:val="left"/>
+      <w:pPr>
+        <w:ind w:left="1440" w:hanging="360"/>
+      </w:pPr>
+    </w:lvl>
+    <w:lvl w:ilvl="2" w:tplc="0409001B" w:tentative="1">
+      <w:start w:val="1"/>
+      <w:numFmt w:val="lowerRoman"/>
+      <w:lvlText w:val="%3."/>
+      <w:lvlJc w:val="right"/>
+      <w:pPr>
+        <w:ind w:left="2160" w:hanging="180"/>
+      </w:pPr>
+    </w:lvl>
+    <w:lvl w:ilvl="3" w:tplc="0409000F" w:tentative="1">
+      <w:start w:val="1"/>
+      <w:numFmt w:val="decimal"/>
+      <w:lvlText w:val="%4."/>
+      <w:lvlJc w:val="left"/>
+      <w:pPr>
+        <w:ind w:left="2880" w:hanging="360"/>
+      </w:pPr>
+    </w:lvl>
+    <w:lvl w:ilvl="4" w:tplc="04090019" w:tentative="1">
+      <w:start w:val="1"/>
+      <w:numFmt w:val="lowerLetter"/>
+      <w:lvlText w:val="%5."/>
+      <w:lvlJc w:val="left"/>
+      <w:pPr>
+        <w:ind w:left="3600" w:hanging="360"/>
+      </w:pPr>
+    </w:lvl>
+    <w:lvl w:ilvl="5" w:tplc="0409001B" w:tentative="1">
+      <w:start w:val="1"/>
+      <w:numFmt w:val="lowerRoman"/>
+      <w:lvlText w:val="%6."/>
+      <w:lvlJc w:val="right"/>
+      <w:pPr>
+        <w:ind w:left="4320" w:hanging="180"/>
+      </w:pPr>
+    </w:lvl>
+    <w:lvl w:ilvl="6" w:tplc="0409000F" w:tentative="1">
+      <w:start w:val="1"/>
+      <w:numFmt w:val="decimal"/>
+      <w:lvlText w:val="%7."/>
+      <w:lvlJc w:val="left"/>
+      <w:pPr>
+        <w:ind w:left="5040" w:hanging="360"/>
+      </w:pPr>
+    </w:lvl>
+    <w:lvl w:ilvl="7" w:tplc="04090019" w:tentative="1">
+      <w:start w:val="1"/>
+      <w:numFmt w:val="lowerLetter"/>
+      <w:lvlText w:val="%8."/>
+      <w:lvlJc w:val="left"/>
+      <w:pPr>
+        <w:ind w:left="5760" w:hanging="360"/>
+      </w:pPr>
+    </w:lvl>
+    <w:lvl w:ilvl="8" w:tplc="0409001B" w:tentative="1">
+      <w:start w:val="1"/>
+      <w:numFmt w:val="lowerRoman"/>
+      <w:lvlText w:val="%9."/>
+      <w:lvlJc w:val="right"/>
+      <w:pPr>
+        <w:ind w:left="6480" w:hanging="180"/>
+      </w:pPr>
+    </w:lvl>
+  </w:abstractNum>
+  <w:abstractNum w:abstractNumId="6">
+    <w:nsid w:val="54521D3B"/>
+    <w:multiLevelType w:val="hybridMultilevel"/>
+    <w:tmpl w:val="0AE2BF12"/>
+    <w:lvl w:ilvl="0" w:tplc="0409000F">
+      <w:start w:val="1"/>
+      <w:numFmt w:val="decimal"/>
+      <w:lvlText w:val="%1."/>
+      <w:lvlJc w:val="left"/>
+      <w:pPr>
+        <w:ind w:left="720" w:hanging="360"/>
+      </w:pPr>
+    </w:lvl>
+    <w:lvl w:ilvl="1" w:tplc="04090019">
+      <w:start w:val="1"/>
+      <w:numFmt w:val="lowerLetter"/>
+      <w:lvlText w:val="%2."/>
+      <w:lvlJc w:val="left"/>
+      <w:pPr>
+        <w:ind w:left="1440" w:hanging="360"/>
+      </w:pPr>
+    </w:lvl>
+    <w:lvl w:ilvl="2" w:tplc="0409001B" w:tentative="1">
+      <w:start w:val="1"/>
+      <w:numFmt w:val="lowerRoman"/>
+      <w:lvlText w:val="%3."/>
+      <w:lvlJc w:val="right"/>
+      <w:pPr>
+        <w:ind w:left="2160" w:hanging="180"/>
+      </w:pPr>
+    </w:lvl>
+    <w:lvl w:ilvl="3" w:tplc="0409000F" w:tentative="1">
+      <w:start w:val="1"/>
+      <w:numFmt w:val="decimal"/>
+      <w:lvlText w:val="%4."/>
+      <w:lvlJc w:val="left"/>
+      <w:pPr>
+        <w:ind w:left="2880" w:hanging="360"/>
+      </w:pPr>
+    </w:lvl>
+    <w:lvl w:ilvl="4" w:tplc="04090019">
+      <w:start w:val="1"/>
+      <w:numFmt w:val="lowerLetter"/>
+      <w:lvlText w:val="%5."/>
+      <w:lvlJc w:val="left"/>
+      <w:pPr>
+        <w:ind w:left="3600" w:hanging="360"/>
+      </w:pPr>
+    </w:lvl>
+    <w:lvl w:ilvl="5" w:tplc="0409001B" w:tentative="1">
+      <w:start w:val="1"/>
+      <w:numFmt w:val="lowerRoman"/>
+      <w:lvlText w:val="%6."/>
+      <w:lvlJc w:val="right"/>
+      <w:pPr>
+        <w:ind w:left="4320" w:hanging="180"/>
+      </w:pPr>
+    </w:lvl>
+    <w:lvl w:ilvl="6" w:tplc="0409000F" w:tentative="1">
+      <w:start w:val="1"/>
+      <w:numFmt w:val="decimal"/>
+      <w:lvlText w:val="%7."/>
+      <w:lvlJc w:val="left"/>
+      <w:pPr>
+        <w:ind w:left="5040" w:hanging="360"/>
+      </w:pPr>
+    </w:lvl>
+    <w:lvl w:ilvl="7" w:tplc="04090019" w:tentative="1">
+      <w:start w:val="1"/>
+      <w:numFmt w:val="lowerLetter"/>
+      <w:lvlText w:val="%8."/>
+      <w:lvlJc w:val="left"/>
+      <w:pPr>
+        <w:ind w:left="5760" w:hanging="360"/>
+      </w:pPr>
+    </w:lvl>
+    <w:lvl w:ilvl="8" w:tplc="0409001B" w:tentative="1">
+      <w:start w:val="1"/>
+      <w:numFmt w:val="lowerRoman"/>
+      <w:lvlText w:val="%9."/>
+      <w:lvlJc w:val="right"/>
+      <w:pPr>
+        <w:ind w:left="6480" w:hanging="180"/>
+      </w:pPr>
+    </w:lvl>
+  </w:abstractNum>
+  <w:abstractNum w:abstractNumId="7">
+    <w:nsid w:val="5FB7409A"/>
+    <w:multiLevelType w:val="hybridMultilevel"/>
+    <w:tmpl w:val="1A9C225E"/>
+    <w:lvl w:ilvl="0" w:tplc="0409000F">
+      <w:start w:val="1"/>
+      <w:numFmt w:val="decimal"/>
+      <w:lvlText w:val="%1."/>
+      <w:lvlJc w:val="left"/>
+      <w:pPr>
+        <w:ind w:left="720" w:hanging="360"/>
+      </w:pPr>
+      <w:rPr>
+        <w:rFonts w:hint="default"/>
+      </w:rPr>
+    </w:lvl>
+    <w:lvl w:ilvl="1" w:tplc="04090019" w:tentative="1">
+      <w:start w:val="1"/>
+      <w:numFmt w:val="lowerLetter"/>
+      <w:lvlText w:val="%2."/>
+      <w:lvlJc w:val="left"/>
+      <w:pPr>
+        <w:ind w:left="1440" w:hanging="360"/>
+      </w:pPr>
+    </w:lvl>
+    <w:lvl w:ilvl="2" w:tplc="0409001B" w:tentative="1">
+      <w:start w:val="1"/>
+      <w:numFmt w:val="lowerRoman"/>
+      <w:lvlText w:val="%3."/>
+      <w:lvlJc w:val="right"/>
+      <w:pPr>
+        <w:ind w:left="2160" w:hanging="180"/>
+      </w:pPr>
+    </w:lvl>
+    <w:lvl w:ilvl="3" w:tplc="0409000F" w:tentative="1">
+      <w:start w:val="1"/>
+      <w:numFmt w:val="decimal"/>
+      <w:lvlText w:val="%4."/>
+      <w:lvlJc w:val="left"/>
+      <w:pPr>
+        <w:ind w:left="2880" w:hanging="360"/>
+      </w:pPr>
+    </w:lvl>
+    <w:lvl w:ilvl="4" w:tplc="04090019" w:tentative="1">
+      <w:start w:val="1"/>
+      <w:numFmt w:val="lowerLetter"/>
+      <w:lvlText w:val="%5."/>
+      <w:lvlJc w:val="left"/>
+      <w:pPr>
+        <w:ind w:left="3600" w:hanging="360"/>
+      </w:pPr>
+    </w:lvl>
+    <w:lvl w:ilvl="5" w:tplc="0409001B" w:tentative="1">
+      <w:start w:val="1"/>
+      <w:numFmt w:val="lowerRoman"/>
+      <w:lvlText w:val="%6."/>
+      <w:lvlJc w:val="right"/>
+      <w:pPr>
+        <w:ind w:left="4320" w:hanging="180"/>
+      </w:pPr>
+    </w:lvl>
+    <w:lvl w:ilvl="6" w:tplc="0409000F" w:tentative="1">
+      <w:start w:val="1"/>
+      <w:numFmt w:val="decimal"/>
+      <w:lvlText w:val="%7."/>
+      <w:lvlJc w:val="left"/>
+      <w:pPr>
+        <w:ind w:left="5040" w:hanging="360"/>
+      </w:pPr>
+    </w:lvl>
+    <w:lvl w:ilvl="7" w:tplc="04090019" w:tentative="1">
+      <w:start w:val="1"/>
+      <w:numFmt w:val="lowerLetter"/>
+      <w:lvlText w:val="%8."/>
+      <w:lvlJc w:val="left"/>
+      <w:pPr>
+        <w:ind w:left="5760" w:hanging="360"/>
+      </w:pPr>
+    </w:lvl>
+    <w:lvl w:ilvl="8" w:tplc="0409001B" w:tentative="1">
+      <w:start w:val="1"/>
+      <w:numFmt w:val="lowerRoman"/>
+      <w:lvlText w:val="%9."/>
+      <w:lvlJc w:val="right"/>
+      <w:pPr>
+        <w:ind w:left="6480" w:hanging="180"/>
+      </w:pPr>
+    </w:lvl>
+  </w:abstractNum>
+  <w:abstractNum w:abstractNumId="8">
+    <w:nsid w:val="6CA94BAA"/>
+    <w:multiLevelType w:val="hybridMultilevel"/>
+    <w:tmpl w:val="75687C7E"/>
+    <w:lvl w:ilvl="0" w:tplc="0409000F">
+      <w:start w:val="1"/>
+      <w:numFmt w:val="decimal"/>
+      <w:lvlText w:val="%1."/>
+      <w:lvlJc w:val="left"/>
+      <w:pPr>
+        <w:ind w:left="720" w:hanging="360"/>
+      </w:pPr>
+      <w:rPr>
+        <w:rFonts w:hint="default"/>
+      </w:rPr>
+    </w:lvl>
+    <w:lvl w:ilvl="1" w:tplc="04090019" w:tentative="1">
+      <w:start w:val="1"/>
+      <w:numFmt w:val="lowerLetter"/>
+      <w:lvlText w:val="%2."/>
+      <w:lvlJc w:val="left"/>
+      <w:pPr>
+        <w:ind w:left="1440" w:hanging="360"/>
+      </w:pPr>
+    </w:lvl>
+    <w:lvl w:ilvl="2" w:tplc="0409001B" w:tentative="1">
+      <w:start w:val="1"/>
+      <w:numFmt w:val="lowerRoman"/>
+      <w:lvlText w:val="%3."/>
+      <w:lvlJc w:val="right"/>
+      <w:pPr>
+        <w:ind w:left="2160" w:hanging="180"/>
+      </w:pPr>
+    </w:lvl>
+    <w:lvl w:ilvl="3" w:tplc="0409000F" w:tentative="1">
+      <w:start w:val="1"/>
+      <w:numFmt w:val="decimal"/>
+      <w:lvlText w:val="%4."/>
+      <w:lvlJc w:val="left"/>
+      <w:pPr>
+        <w:ind w:left="2880" w:hanging="360"/>
+      </w:pPr>
+    </w:lvl>
+    <w:lvl w:ilvl="4" w:tplc="04090019" w:tentative="1">
+      <w:start w:val="1"/>
+      <w:numFmt w:val="lowerLetter"/>
+      <w:lvlText w:val="%5."/>
+      <w:lvlJc w:val="left"/>
+      <w:pPr>
+        <w:ind w:left="3600" w:hanging="360"/>
+      </w:pPr>
+    </w:lvl>
+    <w:lvl w:ilvl="5" w:tplc="0409001B" w:tentative="1">
+      <w:start w:val="1"/>
+      <w:numFmt w:val="lowerRoman"/>
+      <w:lvlText w:val="%6."/>
+      <w:lvlJc w:val="right"/>
+      <w:pPr>
+        <w:ind w:left="4320" w:hanging="180"/>
+      </w:pPr>
+    </w:lvl>
+    <w:lvl w:ilvl="6" w:tplc="0409000F" w:tentative="1">
+      <w:start w:val="1"/>
+      <w:numFmt w:val="decimal"/>
+      <w:lvlText w:val="%7."/>
+      <w:lvlJc w:val="left"/>
+      <w:pPr>
+        <w:ind w:left="5040" w:hanging="360"/>
+      </w:pPr>
+    </w:lvl>
+    <w:lvl w:ilvl="7" w:tplc="04090019" w:tentative="1">
+      <w:start w:val="1"/>
+      <w:numFmt w:val="lowerLetter"/>
+      <w:lvlText w:val="%8."/>
+      <w:lvlJc w:val="left"/>
+      <w:pPr>
+        <w:ind w:left="5760" w:hanging="360"/>
+      </w:pPr>
+    </w:lvl>
+    <w:lvl w:ilvl="8" w:tplc="0409001B" w:tentative="1">
+      <w:start w:val="1"/>
+      <w:numFmt w:val="lowerRoman"/>
+      <w:lvlText w:val="%9."/>
+      <w:lvlJc w:val="right"/>
+      <w:pPr>
+        <w:ind w:left="6480" w:hanging="180"/>
+      </w:pPr>
+    </w:lvl>
+  </w:abstractNum>
+  <w:abstractNum w:abstractNumId="9">
     <w:nsid w:val="7FF2342B"/>
     <w:multiLevelType w:val="hybridMultilevel"/>
     <w:tmpl w:val="F514A9F2"/>
@@ -598,13 +2455,34 @@
     </w:lvl>
   </w:abstractNum>
   <w:num w:numId="1">
+    <w:abstractNumId w:val="4"/>
+  </w:num>
+  <w:num w:numId="2">
+    <w:abstractNumId w:val="9"/>
+  </w:num>
+  <w:num w:numId="3">
+    <w:abstractNumId w:val="2"/>
+  </w:num>
+  <w:num w:numId="4">
+    <w:abstractNumId w:val="7"/>
+  </w:num>
+  <w:num w:numId="5">
+    <w:abstractNumId w:val="0"/>
+  </w:num>
+  <w:num w:numId="6">
+    <w:abstractNumId w:val="5"/>
+  </w:num>
+  <w:num w:numId="7">
     <w:abstractNumId w:val="1"/>
   </w:num>
-  <w:num w:numId="2">
-    <w:abstractNumId w:val="2"/>
+  <w:num w:numId="8">
+    <w:abstractNumId w:val="8"/>
   </w:num>
-  <w:num w:numId="3">
-    <w:abstractNumId w:val="0"/>
+  <w:num w:numId="9">
+    <w:abstractNumId w:val="3"/>
+  </w:num>
+  <w:num w:numId="10">
+    <w:abstractNumId w:val="6"/>
   </w:num>
 </w:numbering>
 </file>
